--- a/Aplicație Web pentru căutarea destinațiilor de vacanță destinată grupurilor de turiști - corectata.docx
+++ b/Aplicație Web pentru căutarea destinațiilor de vacanță destinată grupurilor de turiști - corectata.docx
@@ -588,7 +588,7 @@
           <w:sz w:val="22"/>
         </w:rPr>
       </w:pPr>
-      <w:hyperlink w:anchor="_Toc61713570" w:history="1">
+      <w:hyperlink w:anchor="_Toc61787240" w:history="1">
         <w:r>
           <w:rPr>
             <w:rStyle w:val="Hyperlink"/>
@@ -632,7 +632,7 @@
             <w:noProof/>
             <w:webHidden/>
           </w:rPr>
-          <w:instrText xml:space="preserve"> PAGEREF _Toc61713570 \h </w:instrText>
+          <w:instrText xml:space="preserve"> PAGEREF _Toc61787240 \h </w:instrText>
         </w:r>
         <w:r>
           <w:rPr>
@@ -676,7 +676,7 @@
           <w:sz w:val="22"/>
         </w:rPr>
       </w:pPr>
-      <w:hyperlink w:anchor="_Toc61713571" w:history="1">
+      <w:hyperlink w:anchor="_Toc61787241" w:history="1">
         <w:r>
           <w:rPr>
             <w:rStyle w:val="Hyperlink"/>
@@ -718,7 +718,7 @@
             <w:noProof/>
             <w:webHidden/>
           </w:rPr>
-          <w:instrText xml:space="preserve"> PAGEREF _Toc61713571 \h </w:instrText>
+          <w:instrText xml:space="preserve"> PAGEREF _Toc61787241 \h </w:instrText>
         </w:r>
         <w:r>
           <w:rPr>
@@ -762,7 +762,7 @@
           <w:sz w:val="22"/>
         </w:rPr>
       </w:pPr>
-      <w:hyperlink w:anchor="_Toc61713572" w:history="1">
+      <w:hyperlink w:anchor="_Toc61787242" w:history="1">
         <w:r>
           <w:rPr>
             <w:rStyle w:val="Hyperlink"/>
@@ -804,7 +804,7 @@
             <w:noProof/>
             <w:webHidden/>
           </w:rPr>
-          <w:instrText xml:space="preserve"> PAGEREF _Toc61713572 \h </w:instrText>
+          <w:instrText xml:space="preserve"> PAGEREF _Toc61787242 \h </w:instrText>
         </w:r>
         <w:r>
           <w:rPr>
@@ -848,7 +848,7 @@
           <w:sz w:val="22"/>
         </w:rPr>
       </w:pPr>
-      <w:hyperlink w:anchor="_Toc61713573" w:history="1">
+      <w:hyperlink w:anchor="_Toc61787243" w:history="1">
         <w:r>
           <w:rPr>
             <w:rStyle w:val="Hyperlink"/>
@@ -890,7 +890,7 @@
             <w:noProof/>
             <w:webHidden/>
           </w:rPr>
-          <w:instrText xml:space="preserve"> PAGEREF _Toc61713573 \h </w:instrText>
+          <w:instrText xml:space="preserve"> PAGEREF _Toc61787243 \h </w:instrText>
         </w:r>
         <w:r>
           <w:rPr>
@@ -934,7 +934,7 @@
           <w:sz w:val="22"/>
         </w:rPr>
       </w:pPr>
-      <w:hyperlink w:anchor="_Toc61713574" w:history="1">
+      <w:hyperlink w:anchor="_Toc61787244" w:history="1">
         <w:r>
           <w:rPr>
             <w:rStyle w:val="Hyperlink"/>
@@ -976,7 +976,7 @@
             <w:noProof/>
             <w:webHidden/>
           </w:rPr>
-          <w:instrText xml:space="preserve"> PAGEREF _Toc61713574 \h </w:instrText>
+          <w:instrText xml:space="preserve"> PAGEREF _Toc61787244 \h </w:instrText>
         </w:r>
         <w:r>
           <w:rPr>
@@ -1020,7 +1020,7 @@
           <w:sz w:val="22"/>
         </w:rPr>
       </w:pPr>
-      <w:hyperlink w:anchor="_Toc61713575" w:history="1">
+      <w:hyperlink w:anchor="_Toc61787245" w:history="1">
         <w:r>
           <w:rPr>
             <w:rStyle w:val="Hyperlink"/>
@@ -1072,7 +1072,7 @@
             <w:noProof/>
             <w:webHidden/>
           </w:rPr>
-          <w:instrText xml:space="preserve"> PAGEREF _Toc61713575 \h </w:instrText>
+          <w:instrText xml:space="preserve"> PAGEREF _Toc61787245 \h </w:instrText>
         </w:r>
         <w:r>
           <w:rPr>
@@ -1116,7 +1116,7 @@
           <w:sz w:val="22"/>
         </w:rPr>
       </w:pPr>
-      <w:hyperlink w:anchor="_Toc61713576" w:history="1">
+      <w:hyperlink w:anchor="_Toc61787246" w:history="1">
         <w:r>
           <w:rPr>
             <w:rStyle w:val="Hyperlink"/>
@@ -1168,7 +1168,7 @@
             <w:noProof/>
             <w:webHidden/>
           </w:rPr>
-          <w:instrText xml:space="preserve"> PAGEREF _Toc61713576 \h </w:instrText>
+          <w:instrText xml:space="preserve"> PAGEREF _Toc61787246 \h </w:instrText>
         </w:r>
         <w:r>
           <w:rPr>
@@ -1212,7 +1212,7 @@
           <w:sz w:val="22"/>
         </w:rPr>
       </w:pPr>
-      <w:hyperlink w:anchor="_Toc61713577" w:history="1">
+      <w:hyperlink w:anchor="_Toc61787247" w:history="1">
         <w:r>
           <w:rPr>
             <w:rStyle w:val="Hyperlink"/>
@@ -1254,7 +1254,7 @@
             <w:noProof/>
             <w:webHidden/>
           </w:rPr>
-          <w:instrText xml:space="preserve"> PAGEREF _Toc61713577 \h </w:instrText>
+          <w:instrText xml:space="preserve"> PAGEREF _Toc61787247 \h </w:instrText>
         </w:r>
         <w:r>
           <w:rPr>
@@ -1298,7 +1298,7 @@
           <w:sz w:val="22"/>
         </w:rPr>
       </w:pPr>
-      <w:hyperlink w:anchor="_Toc61713578" w:history="1">
+      <w:hyperlink w:anchor="_Toc61787248" w:history="1">
         <w:r>
           <w:rPr>
             <w:rStyle w:val="Hyperlink"/>
@@ -1340,7 +1340,7 @@
             <w:noProof/>
             <w:webHidden/>
           </w:rPr>
-          <w:instrText xml:space="preserve"> PAGEREF _Toc61713578 \h </w:instrText>
+          <w:instrText xml:space="preserve"> PAGEREF _Toc61787248 \h </w:instrText>
         </w:r>
         <w:r>
           <w:rPr>
@@ -1384,7 +1384,7 @@
           <w:sz w:val="22"/>
         </w:rPr>
       </w:pPr>
-      <w:hyperlink w:anchor="_Toc61713579" w:history="1">
+      <w:hyperlink w:anchor="_Toc61787249" w:history="1">
         <w:r>
           <w:rPr>
             <w:rStyle w:val="Hyperlink"/>
@@ -1428,7 +1428,7 @@
             <w:noProof/>
             <w:webHidden/>
           </w:rPr>
-          <w:instrText xml:space="preserve"> PAGEREF _Toc61713579 \h </w:instrText>
+          <w:instrText xml:space="preserve"> PAGEREF _Toc61787249 \h </w:instrText>
         </w:r>
         <w:r>
           <w:rPr>
@@ -1472,7 +1472,7 @@
           <w:sz w:val="22"/>
         </w:rPr>
       </w:pPr>
-      <w:hyperlink w:anchor="_Toc61713580" w:history="1">
+      <w:hyperlink w:anchor="_Toc61787250" w:history="1">
         <w:r>
           <w:rPr>
             <w:rStyle w:val="Hyperlink"/>
@@ -1516,7 +1516,7 @@
             <w:noProof/>
             <w:webHidden/>
           </w:rPr>
-          <w:instrText xml:space="preserve"> PAGEREF _Toc61713580 \h </w:instrText>
+          <w:instrText xml:space="preserve"> PAGEREF _Toc61787250 \h </w:instrText>
         </w:r>
         <w:r>
           <w:rPr>
@@ -1560,7 +1560,7 @@
           <w:sz w:val="22"/>
         </w:rPr>
       </w:pPr>
-      <w:hyperlink w:anchor="_Toc61713581" w:history="1">
+      <w:hyperlink w:anchor="_Toc61787251" w:history="1">
         <w:r>
           <w:rPr>
             <w:rStyle w:val="Hyperlink"/>
@@ -1602,7 +1602,7 @@
             <w:noProof/>
             <w:webHidden/>
           </w:rPr>
-          <w:instrText xml:space="preserve"> PAGEREF _Toc61713581 \h </w:instrText>
+          <w:instrText xml:space="preserve"> PAGEREF _Toc61787251 \h </w:instrText>
         </w:r>
         <w:r>
           <w:rPr>
@@ -1646,7 +1646,7 @@
           <w:sz w:val="22"/>
         </w:rPr>
       </w:pPr>
-      <w:hyperlink w:anchor="_Toc61713582" w:history="1">
+      <w:hyperlink w:anchor="_Toc61787252" w:history="1">
         <w:r>
           <w:rPr>
             <w:rStyle w:val="Hyperlink"/>
@@ -1667,7 +1667,7 @@
             <w:rStyle w:val="Hyperlink"/>
             <w:noProof/>
           </w:rPr>
-          <w:t>Surse de inspirație si concluzii</w:t>
+          <w:t>Surse de inspirație și concluzii</w:t>
         </w:r>
         <w:r>
           <w:rPr>
@@ -1688,7 +1688,7 @@
             <w:noProof/>
             <w:webHidden/>
           </w:rPr>
-          <w:instrText xml:space="preserve"> PAGEREF _Toc61713582 \h </w:instrText>
+          <w:instrText xml:space="preserve"> PAGEREF _Toc61787252 \h </w:instrText>
         </w:r>
         <w:r>
           <w:rPr>
@@ -1709,6 +1709,92 @@
             <w:webHidden/>
           </w:rPr>
           <w:t>30</w:t>
+        </w:r>
+        <w:r>
+          <w:rPr>
+            <w:noProof/>
+            <w:webHidden/>
+          </w:rPr>
+          <w:fldChar w:fldCharType="end"/>
+        </w:r>
+      </w:hyperlink>
+    </w:p>
+    <w:p>
+      <w:pPr>
+        <w:pStyle w:val="TOC1"/>
+        <w:tabs>
+          <w:tab w:val="left" w:pos="660"/>
+          <w:tab w:val="right" w:leader="dot" w:pos="9350"/>
+        </w:tabs>
+        <w:rPr>
+          <w:rFonts w:asciiTheme="minorHAnsi" w:eastAsiaTheme="minorEastAsia" w:hAnsiTheme="minorHAnsi"/>
+          <w:noProof/>
+          <w:sz w:val="22"/>
+        </w:rPr>
+      </w:pPr>
+      <w:hyperlink w:anchor="_Toc61787253" w:history="1">
+        <w:r>
+          <w:rPr>
+            <w:rStyle w:val="Hyperlink"/>
+            <w:noProof/>
+          </w:rPr>
+          <w:t>VII.</w:t>
+        </w:r>
+        <w:r>
+          <w:rPr>
+            <w:rFonts w:asciiTheme="minorHAnsi" w:eastAsiaTheme="minorEastAsia" w:hAnsiTheme="minorHAnsi"/>
+            <w:noProof/>
+            <w:sz w:val="22"/>
+          </w:rPr>
+          <w:tab/>
+        </w:r>
+        <w:r>
+          <w:rPr>
+            <w:rStyle w:val="Hyperlink"/>
+            <w:noProof/>
+          </w:rPr>
+          <w:t>Referințe</w:t>
+        </w:r>
+        <w:r>
+          <w:rPr>
+            <w:noProof/>
+            <w:webHidden/>
+          </w:rPr>
+          <w:tab/>
+        </w:r>
+        <w:r>
+          <w:rPr>
+            <w:noProof/>
+            <w:webHidden/>
+          </w:rPr>
+          <w:fldChar w:fldCharType="begin"/>
+        </w:r>
+        <w:r>
+          <w:rPr>
+            <w:noProof/>
+            <w:webHidden/>
+          </w:rPr>
+          <w:instrText xml:space="preserve"> PAGEREF _Toc61787253 \h </w:instrText>
+        </w:r>
+        <w:r>
+          <w:rPr>
+            <w:noProof/>
+            <w:webHidden/>
+          </w:rPr>
+        </w:r>
+        <w:r>
+          <w:rPr>
+            <w:noProof/>
+            <w:webHidden/>
+          </w:rPr>
+          <w:fldChar w:fldCharType="separate"/>
+        </w:r>
+        <w:r>
+          <w:rPr>
+            <w:noProof/>
+            <w:webHidden/>
+          </w:rPr>
+          <w:t>32</w:t>
         </w:r>
         <w:r>
           <w:rPr>
@@ -1965,32 +2051,80 @@
           <w:szCs w:val="24"/>
           <w:lang w:val="ro-RO"/>
         </w:rPr>
-        <w:t xml:space="preserve"> și care pot fi incluse in rezultatul final ca opțiuni secundare.</w:t>
-      </w:r>
-    </w:p>
-    <w:p>
-      <w:pPr>
+        <w:t xml:space="preserve"> și care pot fi incluse </w:t>
+      </w:r>
+      <w:r>
         <w:rPr>
           <w:rFonts w:cs="Times New Roman"/>
           <w:szCs w:val="24"/>
           <w:lang w:val="ro-RO"/>
         </w:rPr>
-      </w:pPr>
+        <w:t>î</w:t>
+      </w:r>
       <w:r>
         <w:rPr>
           <w:rFonts w:cs="Times New Roman"/>
           <w:szCs w:val="24"/>
           <w:lang w:val="ro-RO"/>
         </w:rPr>
-        <w:t>În paralel</w:t>
-      </w:r>
-      <w:r>
+        <w:t>n rezultatul final ca opțiuni secundare.</w:t>
+      </w:r>
+    </w:p>
+    <w:p>
+      <w:pPr>
         <w:rPr>
           <w:rFonts w:cs="Times New Roman"/>
           <w:szCs w:val="24"/>
           <w:lang w:val="ro-RO"/>
         </w:rPr>
-        <w:t xml:space="preserve">, persoanele unui grup au posibilitatea de a comunica prin intermediul unei mesagerii, iar fiecare conversație va fi disponibilă si diferită pentru fiecare grup în parte, dand posibilitatea unei planificări mai ușoare </w:t>
+      </w:pPr>
+      <w:r>
+        <w:rPr>
+          <w:rFonts w:cs="Times New Roman"/>
+          <w:szCs w:val="24"/>
+          <w:lang w:val="ro-RO"/>
+        </w:rPr>
+        <w:t>În paralel</w:t>
+      </w:r>
+      <w:r>
+        <w:rPr>
+          <w:rFonts w:cs="Times New Roman"/>
+          <w:szCs w:val="24"/>
+          <w:lang w:val="ro-RO"/>
+        </w:rPr>
+        <w:t xml:space="preserve">, persoanele unui grup au posibilitatea de a comunica prin intermediul unei mesagerii, iar fiecare conversație va fi disponibilă </w:t>
+      </w:r>
+      <w:r>
+        <w:rPr>
+          <w:rFonts w:cs="Times New Roman"/>
+          <w:szCs w:val="24"/>
+          <w:lang w:val="ro-RO"/>
+        </w:rPr>
+        <w:t>ș</w:t>
+      </w:r>
+      <w:r>
+        <w:rPr>
+          <w:rFonts w:cs="Times New Roman"/>
+          <w:szCs w:val="24"/>
+          <w:lang w:val="ro-RO"/>
+        </w:rPr>
+        <w:t>i diferită pentru fiecare grup în parte, d</w:t>
+      </w:r>
+      <w:r>
+        <w:rPr>
+          <w:rFonts w:cs="Times New Roman"/>
+          <w:szCs w:val="24"/>
+          <w:lang w:val="ro-RO"/>
+        </w:rPr>
+        <w:t>â</w:t>
+      </w:r>
+      <w:r>
+        <w:rPr>
+          <w:rFonts w:cs="Times New Roman"/>
+          <w:szCs w:val="24"/>
+          <w:lang w:val="ro-RO"/>
+        </w:rPr>
+        <w:t xml:space="preserve">nd posibilitatea unei planificări mai ușoare </w:t>
       </w:r>
       <w:r>
         <w:rPr>
@@ -2482,7 +2616,7 @@
           <w:lang w:val="ro-RO"/>
         </w:rPr>
       </w:pPr>
-      <w:bookmarkStart w:id="0" w:name="_Toc61713570"/>
+      <w:bookmarkStart w:id="0" w:name="_Toc61787240"/>
       <w:r>
         <w:rPr>
           <w:lang w:val="ro-RO"/>
@@ -2496,7 +2630,7 @@
       <w:pPr>
         <w:pStyle w:val="Heading2"/>
       </w:pPr>
-      <w:bookmarkStart w:id="1" w:name="_Toc61713571"/>
+      <w:bookmarkStart w:id="1" w:name="_Toc61787241"/>
       <w:r>
         <w:t>Tipul lucrării și subdomeniul specific în care se încadrează tema</w:t>
       </w:r>
@@ -2512,7 +2646,31 @@
         <w:rPr>
           <w:lang w:val="ro-RO"/>
         </w:rPr>
-        <w:t xml:space="preserve">Lucrarea este o aplicație web, structurată pe cele două părți importante ale programării, partea de front-end și partea de back-end, astfel încât construcția acesteia să fie încadrată tiparului general de aplicație, cel putin cand ne referim la arhitectura oricărei aplicații sau oricărui site web. </w:t>
+        <w:t>Lucrarea este o aplicație web, structurată pe cele două părți importante ale programării, partea de front-end și partea de back-end</w:t>
+      </w:r>
+      <w:r>
+        <w:rPr>
+          <w:lang w:val="ro-RO"/>
+        </w:rPr>
+        <w:t xml:space="preserve"> [1]</w:t>
+      </w:r>
+      <w:r>
+        <w:rPr>
+          <w:lang w:val="ro-RO"/>
+        </w:rPr>
+        <w:t>, astfel încât construcția acesteia să fie încadrată tiparului general de aplicație, cel putin c</w:t>
+      </w:r>
+      <w:r>
+        <w:rPr>
+          <w:lang w:val="ro-RO"/>
+        </w:rPr>
+        <w:t>â</w:t>
+      </w:r>
+      <w:r>
+        <w:rPr>
+          <w:lang w:val="ro-RO"/>
+        </w:rPr>
+        <w:t xml:space="preserve">nd ne referim la arhitectura oricărei aplicații sau oricărui site web. </w:t>
       </w:r>
       <w:r>
         <w:rPr>
@@ -2679,7 +2837,7 @@
       <w:pPr>
         <w:pStyle w:val="Heading2"/>
       </w:pPr>
-      <w:bookmarkStart w:id="2" w:name="_Toc61713572"/>
+      <w:bookmarkStart w:id="2" w:name="_Toc61787242"/>
       <w:r>
         <w:t>Prezentarea generală, scopul și motivația alegerii temei</w:t>
       </w:r>
@@ -2692,7 +2850,19 @@
         </w:rPr>
       </w:pPr>
       <w:r>
-        <w:t>Aplicația web pentru căutarea destinațiilor de vacanță adresată grupurilor de turiști, este o aplicație bazată pe nevoia utilizatorilor și dorințelor lor, astfel încât acestora să li se pună la dispoziție un număr mare de opțiuni pentru a alege cât mai ușor o destinație turistică. </w:t>
+        <w:t>Aplicația web pentru căutarea destinațiilor de vacanță adresată grupurilor de turiști, este o aplicație bazată pe nevoia utilizatorilor și dorințelor lor, astfel încât să li se</w:t>
+      </w:r>
+      <w:r>
+        <w:t xml:space="preserve"> poată</w:t>
+      </w:r>
+      <w:r>
+        <w:t xml:space="preserve"> pun</w:t>
+      </w:r>
+      <w:r>
+        <w:t>ă</w:t>
+      </w:r>
+      <w:r>
+        <w:t xml:space="preserve"> la dispoziție un număr mare de opțiuni pentru a alege cât mai ușor o destinație turistică. </w:t>
       </w:r>
       <w:r>
         <w:br/>
@@ -2895,7 +3065,7 @@
       <w:pPr>
         <w:pStyle w:val="Heading2"/>
       </w:pPr>
-      <w:bookmarkStart w:id="3" w:name="_Toc61713573"/>
+      <w:bookmarkStart w:id="3" w:name="_Toc61787243"/>
       <w:r>
         <w:t>Contribuția proprie in realizarea lucrării</w:t>
       </w:r>
@@ -2923,7 +3093,13 @@
         <w:br/>
       </w:r>
       <w:r>
-        <w:t>Ulterior proiectul a suferit modificări majore, de la structura gândită inițial, până la regândirea interfeței pe partea de client. Cel mai semnificativ lucru a fost implementarea unor design pattern-uri pentru modelarea proiectului într-o manieră eficientă și ușor de modificat sau alterat ulterior.</w:t>
+        <w:t xml:space="preserve">Ulterior proiectul a suferit modificări majore, de la structura gândită inițial, până la regândirea interfeței pe partea de client. Cel mai semnificativ lucru a fost implementarea unor design pattern-uri </w:t>
+      </w:r>
+      <w:r>
+        <w:t xml:space="preserve">[2] </w:t>
+      </w:r>
+      <w:r>
+        <w:t>pentru modelarea proiectului într-o manieră eficientă și ușor de modificat sau alterat ulterior.</w:t>
       </w:r>
     </w:p>
     <w:p>
@@ -2945,7 +3121,7 @@
       <w:pPr>
         <w:pStyle w:val="Heading2"/>
       </w:pPr>
-      <w:bookmarkStart w:id="4" w:name="_Toc61713574"/>
+      <w:bookmarkStart w:id="4" w:name="_Toc61787244"/>
       <w:r>
         <w:lastRenderedPageBreak/>
         <w:t>Structura lucrării</w:t>
@@ -2967,7 +3143,13 @@
       </w:r>
       <w:r>
         <w:br/>
-        <w:t>Proiectul principal reprezenta serverul aplicației și totodată partea de client, fiind un serviciu web bazat pe conexiuni REST API și construit folosindu-mă de modelul arhitectural </w:t>
+        <w:t xml:space="preserve">Proiectul principal reprezenta serverul aplicației și totodată partea de client, fiind un serviciu web bazat pe conexiuni REST API </w:t>
+      </w:r>
+      <w:r>
+        <w:t xml:space="preserve">[3] </w:t>
+      </w:r>
+      <w:r>
+        <w:t>și construit folosindu-mă de modelul arhitectural </w:t>
       </w:r>
       <w:r>
         <w:rPr>
@@ -2976,19 +3158,43 @@
         <w:t>„</w:t>
       </w:r>
       <w:r>
-        <w:t>Model-View-Controller” pentru a permite apelarea request</w:t>
+        <w:t>Model-View-Controller”</w:t>
+      </w:r>
+      <w:r>
+        <w:t xml:space="preserve"> [4]</w:t>
+      </w:r>
+      <w:r>
+        <w:t xml:space="preserve"> pentru a permite apelarea request</w:t>
       </w:r>
       <w:r>
         <w:t>-</w:t>
       </w:r>
       <w:r>
-        <w:t>urilor HTTP de client către partea de server. Framework-ul principal pentru dezvoltarea serviciului web a fost .NET Core 2.2, asupra căruia au fost setate diferite configurări pentru cuplarea corectă cu partea de client. De asemenea, pentru partea de front-end, am utilizat framework-ul AngularJs împreună cu Javascript pur pentru funcționalitate, dar împreună cu framework-ul C# R</w:t>
+        <w:t>urilor HTTP de client către partea de server. Framework-ul principal pentru dezvoltarea serviciului web a fost .NET Core 2.2</w:t>
+      </w:r>
+      <w:r>
+        <w:t xml:space="preserve"> [5]</w:t>
+      </w:r>
+      <w:r>
+        <w:t>, asupra căruia au fost setate diferite configurări pentru cuplarea corectă cu partea de client. De asemenea, pentru partea de front-end, am utilizat framework-ul AngularJs</w:t>
+      </w:r>
+      <w:r>
+        <w:t xml:space="preserve"> [6]</w:t>
+      </w:r>
+      <w:r>
+        <w:t xml:space="preserve"> împreună cu Javascript pur pentru funcționalitate, dar împreună cu framework-ul C# R</w:t>
       </w:r>
       <w:r>
         <w:t>a</w:t>
       </w:r>
       <w:r>
-        <w:t>zor pentru a putea folosi diferite metode ale serverului în interiorul interfeței. </w:t>
+        <w:t>zor</w:t>
+      </w:r>
+      <w:r>
+        <w:t xml:space="preserve"> [7]</w:t>
+      </w:r>
+      <w:r>
+        <w:t xml:space="preserve"> pentru a putea folosi diferite metode ale serverului în interiorul interfeței. </w:t>
       </w:r>
       <w:r>
         <w:br/>
@@ -3277,7 +3483,13 @@
         <w:t>ă</w:t>
       </w:r>
       <w:r>
-        <w:t xml:space="preserve"> de date gratuită de la Microsoft, mai precis SQL Server, instalată pe calculatorul local. Pentru a putea funcționa aplicația, aceast</w:t>
+        <w:t xml:space="preserve"> de date gratuită de la Microsoft, mai precis SQL Server</w:t>
+      </w:r>
+      <w:r>
+        <w:t xml:space="preserve"> [8]</w:t>
+      </w:r>
+      <w:r>
+        <w:t>, instalată pe calculatorul local. Pentru a putea funcționa aplicația, aceast</w:t>
       </w:r>
       <w:r>
         <w:t xml:space="preserve">a </w:t>
@@ -3330,7 +3542,13 @@
         <w:t>ăț</w:t>
       </w:r>
       <w:r>
-        <w:t>ilor din folderul Workers ce au fost duse într-un nou proiect denumit BusinessLogic. Formarea acestei separări a venit de-a lungul procesului meu de învățare la compania la care am lucrat pe parcursul dezvoltării acestei aplicații, unde am înțeles nevoia unei mai bune și eficiente organizări, astfel am aplicat design pattern-ul ce poartă denumirea de “Repository Pattern”. Acest pattern presupune consolidarea următoarei arhitecturi:</w:t>
+        <w:t>ilor din folderul Workers ce au fost duse într-un nou proiect denumit BusinessLogic. Formarea acestei separări a venit de-a lungul procesului meu de învățare la compania la care am lucrat pe parcursul dezvoltării acestei aplicații, unde am înțeles nevoia unei mai bune și eficiente organizări, astfel am aplicat design pattern-ul ce poartă denumirea de “Repository Pattern”</w:t>
+      </w:r>
+      <w:r>
+        <w:t xml:space="preserve"> [9]</w:t>
+      </w:r>
+      <w:r>
+        <w:t>. Acest pattern presupune consolidarea următoarei arhitecturi:</w:t>
       </w:r>
       <w:r>
         <w:br/>
@@ -3565,7 +3783,13 @@
         <w:br/>
       </w:r>
       <w:r>
-        <w:t>Pentru conexiunea către baza de date, am ales să utilizez framework-ul “Entity Framework” care mi-a fost recomandat de ceilalți colegi de la locul de muncă, dar pe care îl cunoșteam la rândul meu și știam exact cum trebuie implementat. Avantajele acestui framework este simplitatea sintaxei și posibilitățile oferite pentru prelucrarea datelor, folosindu-mă de metode predefinite în acest framework ce utilizau în spate query-uri optimizate către SQL Server. Pe lângă Entity Framework, am fost nevoit să utilizez și librăria</w:t>
+        <w:t xml:space="preserve">Pentru conexiunea către baza de date, am ales să utilizez framework-ul “Entity Framework” </w:t>
+      </w:r>
+      <w:r>
+        <w:t xml:space="preserve">[10] </w:t>
+      </w:r>
+      <w:r>
+        <w:t>care mi-a fost recomandat de ceilalți colegi de la locul de muncă, dar pe care îl cunoșteam la rândul meu și știam exact cum trebuie implementat. Avantajele acestui framework este simplitatea sintaxei și posibilitățile oferite pentru prelucrarea datelor, folosindu-mă de metode predefinite în acest framework ce utilizau în spate query-uri optimizate către SQL Server. Pe lângă Entity Framework, am fost nevoit să utilizez și librăria</w:t>
       </w:r>
       <w:r>
         <w:t xml:space="preserve"> </w:t>
@@ -3577,7 +3801,25 @@
         <w:t>.</w:t>
       </w:r>
       <w:r>
-        <w:t>NET, o librărie ce permite crearea unei conexiuni directe cu baza de date și interogarea acesteia prin query-uri de SQL create manual. Motivul principal pentru care am ales să adaug și această modalitate, a fost imposibilitatea de a lucra simultan cu două conexiuni de entity framework pornite în paralel, motiv pentru care aceast</w:t>
+        <w:t>NET</w:t>
+      </w:r>
+      <w:r>
+        <w:t xml:space="preserve"> [11]</w:t>
+      </w:r>
+      <w:r>
+        <w:t xml:space="preserve">, o librărie ce permite crearea unei conexiuni directe cu baza de date și interogarea acesteia prin query-uri de SQL create manual. Motivul principal pentru care am ales să adaug și această modalitate, a fost imposibilitatea de a lucra simultan cu două conexiuni de </w:t>
+      </w:r>
+      <w:r>
+        <w:t>E</w:t>
+      </w:r>
+      <w:r>
+        <w:t xml:space="preserve">ntity </w:t>
+      </w:r>
+      <w:r>
+        <w:t>F</w:t>
+      </w:r>
+      <w:r>
+        <w:t>ramework pornite în paralel, motiv pentru care aceast</w:t>
       </w:r>
       <w:r>
         <w:t>a</w:t>
@@ -3638,7 +3880,7 @@
           </w14:textOutline>
         </w:rPr>
       </w:pPr>
-      <w:bookmarkStart w:id="6" w:name="_Toc61713575"/>
+      <w:bookmarkStart w:id="6" w:name="_Toc61787245"/>
       <w:r>
         <w:t>Repere istorice și rezultate cunoscute</w:t>
       </w:r>
@@ -3769,7 +4011,7 @@
           </w14:textOutline>
         </w:rPr>
       </w:pPr>
-      <w:bookmarkStart w:id="7" w:name="_Toc61713576"/>
+      <w:bookmarkStart w:id="7" w:name="_Toc61787246"/>
       <w:r>
         <w:lastRenderedPageBreak/>
         <w:t>Tehnologii</w:t>
@@ -3780,7 +4022,7 @@
       <w:pPr>
         <w:pStyle w:val="Heading2"/>
       </w:pPr>
-      <w:bookmarkStart w:id="8" w:name="_Toc61713577"/>
+      <w:bookmarkStart w:id="8" w:name="_Toc61787247"/>
       <w:r>
         <w:t>Tehnologii Back-End</w:t>
       </w:r>
@@ -3917,7 +4159,13 @@
         <w:t>ă</w:t>
       </w:r>
       <w:r>
-        <w:t xml:space="preserve"> serverul, port-ul asociat acestuia, protocolul utilizat pentru request (GET,POST,PUT,DELETE,UPDATE) și multe alte configurări de acces atribuite în mod normal unui request HTTP. Astfel, cu ajutorul acestui program am putut vizualiza daca serverul recepțion</w:t>
+        <w:t xml:space="preserve"> serverul, port-ul asociat acestuia, protocolul utilizat pentru request (GET,POST,PUT,DELETE,UPDATE)</w:t>
+      </w:r>
+      <w:r>
+        <w:t xml:space="preserve"> [12]</w:t>
+      </w:r>
+      <w:r>
+        <w:t xml:space="preserve"> și multe alte configurări de acces atribuite în mod normal unui request HTTP. Astfel, cu ajutorul acestui program am putut vizualiza daca serverul recepțion</w:t>
       </w:r>
       <w:r>
         <w:t>a</w:t>
@@ -3952,7 +4200,13 @@
         <w:t>ă</w:t>
       </w:r>
       <w:r>
-        <w:t>rii oferă posibilitatea realizării unor clase middleware, ce mai poart</w:t>
+        <w:t>rii oferă posibilitatea realizării unor clase middleware</w:t>
+      </w:r>
+      <w:r>
+        <w:t xml:space="preserve"> [13]</w:t>
+      </w:r>
+      <w:r>
+        <w:t>, ce mai poart</w:t>
       </w:r>
       <w:r>
         <w:t>ă</w:t>
@@ -3987,7 +4241,13 @@
     </w:p>
     <w:p>
       <w:r>
-        <w:t>Un alt framework foarte important pe care l-am utilizat este Entity Framework și este un cadru de mapare obiect-relațional open source pentru ADO.NET, fară de care nu ar fi fost posibila aproape țoa</w:t>
+        <w:t xml:space="preserve">Un alt framework foarte important pe care l-am utilizat este Entity Framework </w:t>
+      </w:r>
+      <w:r>
+        <w:t xml:space="preserve">[14] </w:t>
+      </w:r>
+      <w:r>
+        <w:t>și este un cadru de mapare obiect-relațional open source pentru ADO.NET, fară de care nu ar fi fost posibila aproape țoa</w:t>
       </w:r>
       <w:r>
         <w:t>t</w:t>
@@ -4059,11 +4319,11 @@
         <w:t>ă</w:t>
       </w:r>
       <w:r>
-        <w:t xml:space="preserve"> a bazei de date și a tabelelor, în funcție </w:t>
+        <w:t xml:space="preserve"> a bazei </w:t>
       </w:r>
       <w:r>
         <w:lastRenderedPageBreak/>
-        <w:t xml:space="preserve">de clasele create și mapate, reducând timpul și necesitatea mentenanței bazei de date, dar și portabilitatea acesteia pe baza unui backup. </w:t>
+        <w:t xml:space="preserve">de date și a tabelelor, în funcție de clasele create și mapate, reducând timpul și necesitatea mentenanței bazei de date, dar și portabilitatea acesteia pe baza unui backup. </w:t>
       </w:r>
     </w:p>
     <w:p>
@@ -4092,7 +4352,13 @@
         <w:t>ă</w:t>
       </w:r>
       <w:r>
-        <w:t xml:space="preserve"> în interiorul folderului proiectului, dar pe care am </w:t>
+        <w:t xml:space="preserve"> în interiorul folderului proiectului</w:t>
+      </w:r>
+      <w:r>
+        <w:t xml:space="preserve"> [15]</w:t>
+      </w:r>
+      <w:r>
+        <w:t xml:space="preserve">, dar pe care am </w:t>
       </w:r>
       <w:r>
         <w:t>actualizat-o</w:t>
@@ -4317,7 +4583,19 @@
         <w:t>ă</w:t>
       </w:r>
       <w:r>
-        <w:t xml:space="preserve"> căreia am redus semnificativ utilizarea memoriei, este framework-ul Ninject, pe care l-am folosit împreună cu pattern-ul Composition Root pentru a implementa o clas</w:t>
+        <w:t xml:space="preserve"> căreia am redus semnificativ utilizarea memoriei, este framework-ul Ninject</w:t>
+      </w:r>
+      <w:r>
+        <w:t xml:space="preserve"> [16]</w:t>
+      </w:r>
+      <w:r>
+        <w:t xml:space="preserve">, pe care l-am folosit împreună cu pattern-ul Composition Root </w:t>
+      </w:r>
+      <w:r>
+        <w:t xml:space="preserve">[17] </w:t>
+      </w:r>
+      <w:r>
+        <w:t>pentru a implementa o clas</w:t>
       </w:r>
       <w:r>
         <w:t>ă</w:t>
@@ -4389,17 +4667,17 @@
         <w:t>ți</w:t>
       </w:r>
       <w:r>
-        <w:t>u pentru clasa Composition Root, împreună cu implementările instan</w:t>
+        <w:t xml:space="preserve">u pentru clasa Composition Root, împreună cu implementările </w:t>
+      </w:r>
+      <w:r>
+        <w:lastRenderedPageBreak/>
+        <w:t>instan</w:t>
       </w:r>
       <w:r>
         <w:t>ț</w:t>
       </w:r>
       <w:r>
-        <w:t xml:space="preserve">iate, pe care o vom </w:t>
-      </w:r>
-      <w:r>
-        <w:lastRenderedPageBreak/>
-        <w:t>injecta mereu prin request-uri către controllerele aferente ce o vor folosi, urmând c</w:t>
+        <w:t>iate, pe care o vom injecta mereu prin request-uri către controllerele aferente ce o vor folosi, urmând c</w:t>
       </w:r>
       <w:r>
         <w:t>a</w:t>
@@ -4616,7 +4894,7 @@
       <w:pPr>
         <w:pStyle w:val="Heading2"/>
       </w:pPr>
-      <w:bookmarkStart w:id="9" w:name="_Toc61713578"/>
+      <w:bookmarkStart w:id="9" w:name="_Toc61787248"/>
       <w:r>
         <w:lastRenderedPageBreak/>
         <w:t>Tehnologii Front-End</w:t>
@@ -4960,7 +5238,19 @@
         <w:rPr>
           <w:lang w:val="ro-RO"/>
         </w:rPr>
-        <w:t xml:space="preserve"> framework-ului Bootstrap, pe care l-am utilizat pentru prima dat</w:t>
+        <w:t xml:space="preserve"> framework-ului Bootstrap</w:t>
+      </w:r>
+      <w:r>
+        <w:rPr>
+          <w:lang w:val="ro-RO"/>
+        </w:rPr>
+        <w:t xml:space="preserve"> [18]</w:t>
+      </w:r>
+      <w:r>
+        <w:rPr>
+          <w:lang w:val="ro-RO"/>
+        </w:rPr>
+        <w:t>, pe care l-am utilizat pentru prima dat</w:t>
       </w:r>
       <w:r>
         <w:rPr>
@@ -4996,7 +5286,19 @@
         <w:rPr>
           <w:lang w:val="ro-RO"/>
         </w:rPr>
-        <w:t xml:space="preserve"> și cu un aspect cât mai plăcut. Cu toate acestea, stilizările oferite de Boostrap nu erau suficiente și am fost nevoit să recurg la implementări adiționale în CSS pentru crearea unor stilizări sau alterarea celor oferite de framework. </w:t>
+        <w:t xml:space="preserve"> și cu un aspect cât mai plăcut. Cu toate acestea, stilizările oferite de Boo</w:t>
+      </w:r>
+      <w:r>
+        <w:rPr>
+          <w:lang w:val="ro-RO"/>
+        </w:rPr>
+        <w:t>t</w:t>
+      </w:r>
+      <w:r>
+        <w:rPr>
+          <w:lang w:val="ro-RO"/>
+        </w:rPr>
+        <w:t xml:space="preserve">strap nu erau suficiente și am fost nevoit să recurg la implementări adiționale în CSS pentru crearea unor stilizări sau alterarea celor oferite de framework. </w:t>
       </w:r>
     </w:p>
     <w:p>
@@ -5102,6 +5404,12 @@
           <w:lang w:val="ro-RO"/>
         </w:rPr>
         <w:t>ă</w:t>
+      </w:r>
+      <w:r>
+        <w:rPr>
+          <w:lang w:val="ro-RO"/>
+        </w:rPr>
+        <w:t xml:space="preserve"> [19]</w:t>
       </w:r>
       <w:r>
         <w:rPr>
@@ -5140,7 +5448,7 @@
           <w:lang w:val="ro-RO"/>
         </w:rPr>
       </w:pPr>
-      <w:bookmarkStart w:id="10" w:name="_Toc61713579"/>
+      <w:bookmarkStart w:id="10" w:name="_Toc61787249"/>
       <w:r>
         <w:rPr>
           <w:lang w:val="ro-RO"/>
@@ -5684,7 +5992,19 @@
         <w:rPr>
           <w:lang w:val="ro-RO"/>
         </w:rPr>
-        <w:t>ngă a oricărei pagini și posibil multe alte zone știute sau neștiute. Concluzionând și motivul pentru care rubrica secundar</w:t>
+        <w:t>ngă a oricărei pagini și posibil multe alte zone știute sau neștiute</w:t>
+      </w:r>
+      <w:r>
+        <w:rPr>
+          <w:lang w:val="ro-RO"/>
+        </w:rPr>
+        <w:t xml:space="preserve"> [20]</w:t>
+      </w:r>
+      <w:r>
+        <w:rPr>
+          <w:lang w:val="ro-RO"/>
+        </w:rPr>
+        <w:t>. Concluzionând și motivul pentru care rubrica secundar</w:t>
       </w:r>
       <w:r>
         <w:rPr>
@@ -7155,7 +7475,7 @@
           <w:lang w:val="ro-RO"/>
         </w:rPr>
       </w:pPr>
-      <w:bookmarkStart w:id="11" w:name="_Toc61713580"/>
+      <w:bookmarkStart w:id="11" w:name="_Toc61787250"/>
       <w:r>
         <w:rPr>
           <w:lang w:val="ro-RO"/>
@@ -7763,7 +8083,19 @@
         <w:rPr>
           <w:lang w:val="ro-RO"/>
         </w:rPr>
-        <w:t xml:space="preserve"> tipuri și anume, injectarea tranzitoriu în care fiecare instanță v</w:t>
+        <w:t xml:space="preserve"> tipuri</w:t>
+      </w:r>
+      <w:r>
+        <w:rPr>
+          <w:lang w:val="ro-RO"/>
+        </w:rPr>
+        <w:t xml:space="preserve"> [21]</w:t>
+      </w:r>
+      <w:r>
+        <w:rPr>
+          <w:lang w:val="ro-RO"/>
+        </w:rPr>
+        <w:t xml:space="preserve"> și anume, injectarea tranzitoriu în care fiecare instanță v</w:t>
       </w:r>
       <w:r>
         <w:rPr>
@@ -7787,14 +8119,14 @@
         <w:rPr>
           <w:lang w:val="ro-RO"/>
         </w:rPr>
-        <w:t xml:space="preserve"> la orice </w:t>
+        <w:t xml:space="preserve"> la </w:t>
       </w:r>
       <w:r>
         <w:rPr>
           <w:lang w:val="ro-RO"/>
         </w:rPr>
         <w:lastRenderedPageBreak/>
-        <w:t>request și orice controller accesat, injectarea cu scop în care instanț</w:t>
+        <w:t>orice request și orice controller accesat, injectarea cu scop în care instanț</w:t>
       </w:r>
       <w:r>
         <w:rPr>
@@ -7988,7 +8320,19 @@
         <w:rPr>
           <w:lang w:val="ro-RO"/>
         </w:rPr>
-        <w:t xml:space="preserve"> repetitive pentru multiple clase, se numește “Strategy Pattern”, prin care fiecare clas</w:t>
+        <w:t xml:space="preserve"> repetitive pentru multiple clase, se numește “Strategy Pattern”</w:t>
+      </w:r>
+      <w:r>
+        <w:rPr>
+          <w:lang w:val="ro-RO"/>
+        </w:rPr>
+        <w:t xml:space="preserve"> [22]</w:t>
+      </w:r>
+      <w:r>
+        <w:rPr>
+          <w:lang w:val="ro-RO"/>
+        </w:rPr>
+        <w:t>, prin care fiecare clas</w:t>
       </w:r>
       <w:r>
         <w:rPr>
@@ -8121,7 +8465,19 @@
         <w:rPr>
           <w:lang w:val="ro-RO"/>
         </w:rPr>
-        <w:t>companiilor de renume, cât și în proiecte personale. Entity Framework abreviat și EF, este un cadru open source de mapare relațională pe obiect (ORM) pentru ADO.NET. În spate</w:t>
+        <w:t xml:space="preserve">companiilor de renume, cât și în proiecte personale. Entity Framework abreviat și EF, este un cadru open source de mapare relațională pe obiect (ORM) </w:t>
+      </w:r>
+      <w:r>
+        <w:rPr>
+          <w:lang w:val="ro-RO"/>
+        </w:rPr>
+        <w:t xml:space="preserve">[23] </w:t>
+      </w:r>
+      <w:r>
+        <w:rPr>
+          <w:lang w:val="ro-RO"/>
+        </w:rPr>
+        <w:t>pentru ADO.NET. În spate</w:t>
       </w:r>
       <w:r>
         <w:rPr>
@@ -8866,7 +9222,19 @@
         <w:rPr>
           <w:lang w:val="ro-RO"/>
         </w:rPr>
-        <w:t xml:space="preserve"> pe microservicii. Arhitectura monolitic</w:t>
+        <w:t xml:space="preserve"> pe microservicii</w:t>
+      </w:r>
+      <w:r>
+        <w:rPr>
+          <w:lang w:val="ro-RO"/>
+        </w:rPr>
+        <w:t xml:space="preserve"> [24]</w:t>
+      </w:r>
+      <w:r>
+        <w:rPr>
+          <w:lang w:val="ro-RO"/>
+        </w:rPr>
+        <w:t>. Arhitectura monolitic</w:t>
       </w:r>
       <w:r>
         <w:rPr>
@@ -9446,7 +9814,19 @@
         <w:rPr>
           <w:lang w:val="ro-RO"/>
         </w:rPr>
-        <w:t>s vor fi compilate sub un singur fișier general, dar și fișierele de stilizare vor fi puse sub aceeași configurație. La compilarea acestora, ele sunt mutate automat într-un folder specific numit “wwwroot”, în care apare tot codul compilat sub noua form</w:t>
+        <w:t>s vor fi compilate sub un singur fișier general, dar și fișierele de stilizare vor fi puse sub aceeași configurație. La compilarea acestora, ele sunt mutate automat într-un folder specific numit “wwwroot”</w:t>
+      </w:r>
+      <w:r>
+        <w:rPr>
+          <w:lang w:val="ro-RO"/>
+        </w:rPr>
+        <w:t xml:space="preserve"> [25]</w:t>
+      </w:r>
+      <w:r>
+        <w:rPr>
+          <w:lang w:val="ro-RO"/>
+        </w:rPr>
+        <w:t>, în care apare tot codul compilat sub noua form</w:t>
       </w:r>
       <w:r>
         <w:rPr>
@@ -9594,19 +9974,43 @@
         <w:rPr>
           <w:lang w:val="ro-RO"/>
         </w:rPr>
-        <w:t xml:space="preserve"> “localstorage” oferit</w:t>
-      </w:r>
-      <w:r>
-        <w:rPr>
-          <w:lang w:val="ro-RO"/>
-        </w:rPr>
-        <w:t>ă</w:t>
-      </w:r>
-      <w:r>
-        <w:rPr>
-          <w:lang w:val="ro-RO"/>
-        </w:rPr>
-        <w:t xml:space="preserve"> de fiecare browser în parte. Acest storage, mai poate fi cunoscut și sub denumirea de “cookies” care re</w:t>
+        <w:t xml:space="preserve"> “localstorage”</w:t>
+      </w:r>
+      <w:r>
+        <w:rPr>
+          <w:lang w:val="ro-RO"/>
+        </w:rPr>
+        <w:t xml:space="preserve"> [26]</w:t>
+      </w:r>
+      <w:r>
+        <w:rPr>
+          <w:lang w:val="ro-RO"/>
+        </w:rPr>
+        <w:t xml:space="preserve"> oferit</w:t>
+      </w:r>
+      <w:r>
+        <w:rPr>
+          <w:lang w:val="ro-RO"/>
+        </w:rPr>
+        <w:t>ă</w:t>
+      </w:r>
+      <w:r>
+        <w:rPr>
+          <w:lang w:val="ro-RO"/>
+        </w:rPr>
+        <w:t xml:space="preserve"> de fiecare browser în parte. Acest storage</w:t>
+      </w:r>
+      <w:r>
+        <w:rPr>
+          <w:lang w:val="ro-RO"/>
+        </w:rPr>
+        <w:t xml:space="preserve"> </w:t>
+      </w:r>
+      <w:r>
+        <w:rPr>
+          <w:lang w:val="ro-RO"/>
+        </w:rPr>
+        <w:t>re</w:t>
       </w:r>
       <w:r>
         <w:rPr>
@@ -9721,7 +10125,7 @@
           <w:numId w:val="14"/>
         </w:numPr>
       </w:pPr>
-      <w:bookmarkStart w:id="12" w:name="_Toc61713581"/>
+      <w:bookmarkStart w:id="12" w:name="_Toc61787251"/>
       <w:r>
         <w:t>Probleme int</w:t>
       </w:r>
@@ -10083,9 +10487,15 @@
           <w:numId w:val="14"/>
         </w:numPr>
       </w:pPr>
-      <w:bookmarkStart w:id="13" w:name="_Toc61713582"/>
-      <w:r>
-        <w:t>Surse de inspirație si concluzii</w:t>
+      <w:bookmarkStart w:id="13" w:name="_Toc61787252"/>
+      <w:r>
+        <w:t xml:space="preserve">Surse de inspirație </w:t>
+      </w:r>
+      <w:r>
+        <w:t>ș</w:t>
+      </w:r>
+      <w:r>
+        <w:t>i concluzii</w:t>
       </w:r>
       <w:bookmarkEnd w:id="13"/>
     </w:p>
@@ -10315,7 +10725,13 @@
         <w:t>ă</w:t>
       </w:r>
       <w:r>
-        <w:t xml:space="preserve"> o aplicație, cum sunt diferențiate părțile de front-end și back-end, dar mai ales cum pot să îmi organizez proiectul în funcție de un tool planificator. Poate una dintre cele mai importante lucruri învățate, a fost cum să utilizez platforma de versionare GitHub în care pot stoca proiectul și pot avea istoricul acestuia, f</w:t>
+        <w:t xml:space="preserve"> o aplicație, cum sunt diferențiate părțile de front-end și back-end, dar mai ales cum pot să îmi organizez proiectul în funcție de un tool planificator. Poate una dintre cele mai importante lucruri învățate, a fost cum să utilizez platforma de versionare GitHub </w:t>
+      </w:r>
+      <w:r>
+        <w:t xml:space="preserve">[27] </w:t>
+      </w:r>
+      <w:r>
+        <w:t>în care pot stoca proiectul și pot avea istoricul acestuia, f</w:t>
       </w:r>
       <w:r>
         <w:t>ă</w:t>
@@ -10465,7 +10881,907 @@
         <w:t xml:space="preserve"> noțiuni și practici utilizate și la nivel de angajat într-o firma, motiv pentru care a reprezentat un prilej foarte bun de a experimenta și a utiliza și mai mult toate cele învățate.</w:t>
       </w:r>
     </w:p>
-    <w:p/>
+    <w:p>
+      <w:pPr>
+        <w:spacing w:line="259" w:lineRule="auto"/>
+        <w:jc w:val="left"/>
+      </w:pPr>
+      <w:r>
+        <w:br w:type="page"/>
+      </w:r>
+    </w:p>
+    <w:p>
+      <w:pPr>
+        <w:pStyle w:val="Heading1"/>
+        <w:numPr>
+          <w:ilvl w:val="0"/>
+          <w:numId w:val="14"/>
+        </w:numPr>
+      </w:pPr>
+      <w:bookmarkStart w:id="14" w:name="_Toc61787253"/>
+      <w:r>
+        <w:lastRenderedPageBreak/>
+        <w:t>Referințe</w:t>
+      </w:r>
+      <w:bookmarkEnd w:id="14"/>
+    </w:p>
+    <w:p>
+      <w:pPr>
+        <w:jc w:val="left"/>
+        <w:rPr>
+          <w:sz w:val="20"/>
+          <w:szCs w:val="20"/>
+        </w:rPr>
+      </w:pPr>
+      <w:r>
+        <w:rPr>
+          <w:sz w:val="20"/>
+          <w:szCs w:val="20"/>
+        </w:rPr>
+        <w:t>[1]</w:t>
+      </w:r>
+      <w:r>
+        <w:rPr>
+          <w:sz w:val="20"/>
+          <w:szCs w:val="20"/>
+        </w:rPr>
+        <w:t xml:space="preserve"> </w:t>
+      </w:r>
+      <w:r>
+        <w:rPr>
+          <w:sz w:val="20"/>
+          <w:szCs w:val="20"/>
+        </w:rPr>
+        <w:t>Wikipedia, the free encyclopedia</w:t>
+      </w:r>
+      <w:r>
+        <w:rPr>
+          <w:sz w:val="20"/>
+          <w:szCs w:val="20"/>
+        </w:rPr>
+        <w:t xml:space="preserve"> [2018]</w:t>
+      </w:r>
+      <w:r>
+        <w:rPr>
+          <w:sz w:val="20"/>
+          <w:szCs w:val="20"/>
+        </w:rPr>
+        <w:t xml:space="preserve">, </w:t>
+      </w:r>
+      <w:hyperlink r:id="rId14" w:history="1">
+        <w:r>
+          <w:rPr>
+            <w:rStyle w:val="Hyperlink"/>
+            <w:sz w:val="20"/>
+            <w:szCs w:val="20"/>
+          </w:rPr>
+          <w:t>https://en.wikipedia.org/wiki/Front_end_and_back_end</w:t>
+        </w:r>
+      </w:hyperlink>
+    </w:p>
+    <w:p>
+      <w:pPr>
+        <w:jc w:val="left"/>
+        <w:rPr>
+          <w:sz w:val="20"/>
+          <w:szCs w:val="20"/>
+        </w:rPr>
+      </w:pPr>
+      <w:r>
+        <w:rPr>
+          <w:sz w:val="20"/>
+          <w:szCs w:val="20"/>
+        </w:rPr>
+        <w:t>[2] Kanchan Naik, Design Patterns in C#</w:t>
+      </w:r>
+      <w:r>
+        <w:rPr>
+          <w:sz w:val="20"/>
+          <w:szCs w:val="20"/>
+        </w:rPr>
+        <w:t xml:space="preserve"> .NET</w:t>
+      </w:r>
+      <w:r>
+        <w:rPr>
+          <w:sz w:val="20"/>
+          <w:szCs w:val="20"/>
+        </w:rPr>
+        <w:t xml:space="preserve"> [2020]</w:t>
+      </w:r>
+      <w:r>
+        <w:rPr>
+          <w:sz w:val="20"/>
+          <w:szCs w:val="20"/>
+        </w:rPr>
+        <w:t xml:space="preserve">, </w:t>
+      </w:r>
+      <w:r>
+        <w:rPr>
+          <w:sz w:val="20"/>
+          <w:szCs w:val="20"/>
+        </w:rPr>
+        <w:br/>
+      </w:r>
+      <w:hyperlink r:id="rId15" w:history="1">
+        <w:r>
+          <w:rPr>
+            <w:rStyle w:val="Hyperlink"/>
+            <w:sz w:val="20"/>
+            <w:szCs w:val="20"/>
+          </w:rPr>
+          <w:t>https://www.c-sharpcorner.com/UploadFile/bd5be5/design-patterns-in-net/</w:t>
+        </w:r>
+      </w:hyperlink>
+    </w:p>
+    <w:p>
+      <w:pPr>
+        <w:jc w:val="left"/>
+        <w:rPr>
+          <w:sz w:val="20"/>
+          <w:szCs w:val="20"/>
+        </w:rPr>
+      </w:pPr>
+      <w:r>
+        <w:rPr>
+          <w:sz w:val="20"/>
+          <w:szCs w:val="20"/>
+        </w:rPr>
+        <w:t>[3] Rick Anderson, Kirk Larkin, Mike Wasson, Create a web API with ASP.NET Core [2018],</w:t>
+      </w:r>
+      <w:r>
+        <w:rPr>
+          <w:sz w:val="20"/>
+          <w:szCs w:val="20"/>
+        </w:rPr>
+        <w:br/>
+      </w:r>
+      <w:hyperlink r:id="rId16" w:history="1">
+        <w:r>
+          <w:rPr>
+            <w:rStyle w:val="Hyperlink"/>
+            <w:sz w:val="20"/>
+            <w:szCs w:val="20"/>
+          </w:rPr>
+          <w:t>https://docs.microsoft.com/en-us/aspnet/core/tutorials/first-web-api?view=aspnetcore-2.2&amp;tabs=visual-studio</w:t>
+        </w:r>
+      </w:hyperlink>
+    </w:p>
+    <w:p>
+      <w:pPr>
+        <w:jc w:val="left"/>
+        <w:rPr>
+          <w:sz w:val="20"/>
+          <w:szCs w:val="20"/>
+        </w:rPr>
+      </w:pPr>
+      <w:r>
+        <w:rPr>
+          <w:sz w:val="20"/>
+          <w:szCs w:val="20"/>
+        </w:rPr>
+        <w:t>[4] Rick Anderson, Get started with ASP.NET Core MVC [2018],</w:t>
+      </w:r>
+      <w:r>
+        <w:rPr>
+          <w:sz w:val="20"/>
+          <w:szCs w:val="20"/>
+        </w:rPr>
+        <w:br/>
+      </w:r>
+      <w:hyperlink r:id="rId17" w:history="1">
+        <w:r>
+          <w:rPr>
+            <w:rStyle w:val="Hyperlink"/>
+            <w:sz w:val="20"/>
+            <w:szCs w:val="20"/>
+          </w:rPr>
+          <w:t>https://docs.microsoft.com/en-us/aspnet/core/tutorials/first-mvc-app/start-mvc?view=aspnetcore-2.2&amp;tabs=visual-studio</w:t>
+        </w:r>
+      </w:hyperlink>
+      <w:r>
+        <w:rPr>
+          <w:sz w:val="20"/>
+          <w:szCs w:val="20"/>
+        </w:rPr>
+        <w:br/>
+        <w:t>[5] Wikipedia, the free encyclopedia [2018],</w:t>
+      </w:r>
+      <w:r>
+        <w:rPr>
+          <w:sz w:val="20"/>
+          <w:szCs w:val="20"/>
+        </w:rPr>
+        <w:t xml:space="preserve"> </w:t>
+      </w:r>
+      <w:hyperlink r:id="rId18" w:history="1">
+        <w:r>
+          <w:rPr>
+            <w:rStyle w:val="Hyperlink"/>
+            <w:sz w:val="20"/>
+            <w:szCs w:val="20"/>
+          </w:rPr>
+          <w:t>https://en.wikipedia.org/wiki/.NET_Core</w:t>
+        </w:r>
+      </w:hyperlink>
+    </w:p>
+    <w:p>
+      <w:pPr>
+        <w:jc w:val="left"/>
+        <w:rPr>
+          <w:sz w:val="20"/>
+          <w:szCs w:val="20"/>
+        </w:rPr>
+      </w:pPr>
+      <w:r>
+        <w:rPr>
+          <w:sz w:val="20"/>
+          <w:szCs w:val="20"/>
+        </w:rPr>
+        <w:t>[6] W3Schools, AngularJS Tutorial [2019],</w:t>
+      </w:r>
+      <w:r>
+        <w:rPr>
+          <w:sz w:val="20"/>
+          <w:szCs w:val="20"/>
+        </w:rPr>
+        <w:t xml:space="preserve"> </w:t>
+      </w:r>
+      <w:hyperlink r:id="rId19" w:history="1">
+        <w:r>
+          <w:rPr>
+            <w:rStyle w:val="Hyperlink"/>
+            <w:sz w:val="20"/>
+            <w:szCs w:val="20"/>
+          </w:rPr>
+          <w:t>https://www.w3schools.com/angular/default.asp</w:t>
+        </w:r>
+      </w:hyperlink>
+    </w:p>
+    <w:p>
+      <w:pPr>
+        <w:jc w:val="left"/>
+        <w:rPr>
+          <w:sz w:val="20"/>
+          <w:szCs w:val="20"/>
+        </w:rPr>
+      </w:pPr>
+      <w:r>
+        <w:rPr>
+          <w:sz w:val="20"/>
+          <w:szCs w:val="20"/>
+        </w:rPr>
+        <w:t>[7] Rick Anderson, Ryan Nowak, Introduction to Razor Pages in ASP.NET Core [2018],</w:t>
+      </w:r>
+      <w:r>
+        <w:rPr>
+          <w:sz w:val="20"/>
+          <w:szCs w:val="20"/>
+        </w:rPr>
+        <w:br/>
+      </w:r>
+      <w:hyperlink r:id="rId20" w:history="1">
+        <w:r>
+          <w:rPr>
+            <w:rStyle w:val="Hyperlink"/>
+            <w:sz w:val="20"/>
+            <w:szCs w:val="20"/>
+          </w:rPr>
+          <w:t>https://docs.microsoft.com/en-us/aspnet/core/razor-pages/?view=aspnetcore-2.2&amp;tabs=visual-studio</w:t>
+        </w:r>
+      </w:hyperlink>
+    </w:p>
+    <w:p>
+      <w:pPr>
+        <w:jc w:val="left"/>
+        <w:rPr>
+          <w:sz w:val="20"/>
+          <w:szCs w:val="20"/>
+        </w:rPr>
+      </w:pPr>
+      <w:r>
+        <w:rPr>
+          <w:sz w:val="20"/>
+          <w:szCs w:val="20"/>
+        </w:rPr>
+        <w:t>[8] Tutorialspoint, MS SQL Server Tutorial [2018],</w:t>
+      </w:r>
+      <w:r>
+        <w:rPr>
+          <w:sz w:val="20"/>
+          <w:szCs w:val="20"/>
+        </w:rPr>
+        <w:t xml:space="preserve"> </w:t>
+      </w:r>
+      <w:hyperlink r:id="rId21" w:history="1">
+        <w:r>
+          <w:rPr>
+            <w:rStyle w:val="Hyperlink"/>
+            <w:sz w:val="20"/>
+            <w:szCs w:val="20"/>
+          </w:rPr>
+          <w:t>https://www.tutorialspoint.com/ms_sql_server/index.htm</w:t>
+        </w:r>
+      </w:hyperlink>
+    </w:p>
+    <w:p>
+      <w:pPr>
+        <w:jc w:val="left"/>
+        <w:rPr>
+          <w:sz w:val="20"/>
+          <w:szCs w:val="20"/>
+        </w:rPr>
+      </w:pPr>
+      <w:r>
+        <w:rPr>
+          <w:sz w:val="20"/>
+          <w:szCs w:val="20"/>
+        </w:rPr>
+        <w:t>[9] Shadman Kudchikar, Repository Pattern C# [2020],</w:t>
+      </w:r>
+      <w:r>
+        <w:rPr>
+          <w:sz w:val="20"/>
+          <w:szCs w:val="20"/>
+        </w:rPr>
+        <w:t xml:space="preserve"> </w:t>
+      </w:r>
+      <w:hyperlink r:id="rId22" w:history="1">
+        <w:r>
+          <w:rPr>
+            <w:rStyle w:val="Hyperlink"/>
+            <w:sz w:val="20"/>
+            <w:szCs w:val="20"/>
+          </w:rPr>
+          <w:t>https://codewithshadman.com/repository-pattern-csharp/</w:t>
+        </w:r>
+      </w:hyperlink>
+      <w:r>
+        <w:rPr>
+          <w:sz w:val="20"/>
+          <w:szCs w:val="20"/>
+        </w:rPr>
+        <w:t xml:space="preserve"> </w:t>
+      </w:r>
+    </w:p>
+    <w:p>
+      <w:pPr>
+        <w:jc w:val="left"/>
+        <w:rPr>
+          <w:sz w:val="20"/>
+          <w:szCs w:val="20"/>
+        </w:rPr>
+      </w:pPr>
+      <w:r>
+        <w:rPr>
+          <w:sz w:val="20"/>
+          <w:szCs w:val="20"/>
+        </w:rPr>
+        <w:t xml:space="preserve">[10] Tutorialspoint, Entity Framework </w:t>
+      </w:r>
+      <w:r>
+        <w:rPr>
+          <w:sz w:val="20"/>
+          <w:szCs w:val="20"/>
+        </w:rPr>
+        <w:t>Tutorial [2018],</w:t>
+      </w:r>
+      <w:r>
+        <w:rPr>
+          <w:sz w:val="20"/>
+          <w:szCs w:val="20"/>
+        </w:rPr>
+        <w:t xml:space="preserve"> </w:t>
+      </w:r>
+      <w:hyperlink r:id="rId23" w:history="1">
+        <w:r>
+          <w:rPr>
+            <w:rStyle w:val="Hyperlink"/>
+            <w:sz w:val="20"/>
+            <w:szCs w:val="20"/>
+          </w:rPr>
+          <w:t>https://www.tutorialspoint.com/entity_framework/index.htm</w:t>
+        </w:r>
+      </w:hyperlink>
+    </w:p>
+    <w:p>
+      <w:pPr>
+        <w:jc w:val="left"/>
+        <w:rPr>
+          <w:sz w:val="20"/>
+          <w:szCs w:val="20"/>
+        </w:rPr>
+      </w:pPr>
+      <w:r>
+        <w:rPr>
+          <w:sz w:val="20"/>
+          <w:szCs w:val="20"/>
+        </w:rPr>
+        <w:t>[11] Docs Microsoft, ADO.NET Code examples [2019],</w:t>
+      </w:r>
+      <w:r>
+        <w:rPr>
+          <w:sz w:val="20"/>
+          <w:szCs w:val="20"/>
+        </w:rPr>
+        <w:br/>
+      </w:r>
+      <w:hyperlink r:id="rId24" w:history="1">
+        <w:r>
+          <w:rPr>
+            <w:rStyle w:val="Hyperlink"/>
+            <w:sz w:val="20"/>
+            <w:szCs w:val="20"/>
+          </w:rPr>
+          <w:t>https://docs.microsoft.com/en-us/dotnet/framework/data/adonet/ado-net-code-examples</w:t>
+        </w:r>
+      </w:hyperlink>
+    </w:p>
+    <w:p>
+      <w:pPr>
+        <w:jc w:val="left"/>
+        <w:rPr>
+          <w:sz w:val="20"/>
+          <w:szCs w:val="20"/>
+        </w:rPr>
+      </w:pPr>
+      <w:r>
+        <w:rPr>
+          <w:sz w:val="20"/>
+          <w:szCs w:val="20"/>
+        </w:rPr>
+        <w:t xml:space="preserve">[12] </w:t>
+      </w:r>
+      <w:r>
+        <w:rPr>
+          <w:sz w:val="20"/>
+          <w:szCs w:val="20"/>
+        </w:rPr>
+        <w:t xml:space="preserve">Wikipedia, the free encyclopedia [2019], </w:t>
+      </w:r>
+      <w:hyperlink r:id="rId25" w:history="1">
+        <w:r>
+          <w:rPr>
+            <w:rStyle w:val="Hyperlink"/>
+            <w:sz w:val="20"/>
+            <w:szCs w:val="20"/>
+          </w:rPr>
+          <w:t>https://ro.wikipedia.org/wiki/Hypertext_Transfer_Protocol</w:t>
+        </w:r>
+      </w:hyperlink>
+    </w:p>
+    <w:p>
+      <w:pPr>
+        <w:jc w:val="left"/>
+        <w:rPr>
+          <w:sz w:val="20"/>
+          <w:szCs w:val="20"/>
+        </w:rPr>
+      </w:pPr>
+      <w:r>
+        <w:rPr>
+          <w:sz w:val="20"/>
+          <w:szCs w:val="20"/>
+        </w:rPr>
+        <w:t xml:space="preserve">[13] Tutorialsteacher, Middleware [2019], </w:t>
+      </w:r>
+      <w:hyperlink r:id="rId26" w:history="1">
+        <w:r>
+          <w:rPr>
+            <w:rStyle w:val="Hyperlink"/>
+            <w:sz w:val="20"/>
+            <w:szCs w:val="20"/>
+          </w:rPr>
+          <w:t>https://www.tutorialsteacher.com/core/aspnet-core-middleware</w:t>
+        </w:r>
+      </w:hyperlink>
+    </w:p>
+    <w:p>
+      <w:pPr>
+        <w:jc w:val="left"/>
+        <w:rPr>
+          <w:sz w:val="20"/>
+          <w:szCs w:val="20"/>
+        </w:rPr>
+      </w:pPr>
+      <w:r>
+        <w:rPr>
+          <w:sz w:val="20"/>
+          <w:szCs w:val="20"/>
+        </w:rPr>
+        <w:t xml:space="preserve">[14] Wikipedia, the free encyclopedia [2018], </w:t>
+      </w:r>
+      <w:hyperlink r:id="rId27" w:history="1">
+        <w:r>
+          <w:rPr>
+            <w:rStyle w:val="Hyperlink"/>
+            <w:sz w:val="20"/>
+            <w:szCs w:val="20"/>
+          </w:rPr>
+          <w:t>https://en.wikipedia.org/wiki/Entity_Framework</w:t>
+        </w:r>
+      </w:hyperlink>
+    </w:p>
+    <w:p>
+      <w:pPr>
+        <w:jc w:val="left"/>
+        <w:rPr>
+          <w:sz w:val="20"/>
+          <w:szCs w:val="20"/>
+        </w:rPr>
+      </w:pPr>
+      <w:r>
+        <w:rPr>
+          <w:sz w:val="20"/>
+          <w:szCs w:val="20"/>
+        </w:rPr>
+        <w:t xml:space="preserve">[15] Brian Pohl, Schema Comparisons using Visual Studio SQL Data Tools [2019], </w:t>
+      </w:r>
+      <w:hyperlink r:id="rId28" w:history="1">
+        <w:r>
+          <w:rPr>
+            <w:rStyle w:val="Hyperlink"/>
+            <w:sz w:val="20"/>
+            <w:szCs w:val="20"/>
+          </w:rPr>
+          <w:t>https://www.decisivedata.com/blog/schema-comparisons-using-visual-studio-sql-data-tools</w:t>
+        </w:r>
+      </w:hyperlink>
+    </w:p>
+    <w:p>
+      <w:pPr>
+        <w:jc w:val="left"/>
+        <w:rPr>
+          <w:sz w:val="20"/>
+          <w:szCs w:val="20"/>
+        </w:rPr>
+      </w:pPr>
+      <w:r>
+        <w:rPr>
+          <w:sz w:val="20"/>
+          <w:szCs w:val="20"/>
+        </w:rPr>
+        <w:t>[16]</w:t>
+      </w:r>
+      <w:r>
+        <w:rPr>
+          <w:sz w:val="20"/>
+          <w:szCs w:val="20"/>
+        </w:rPr>
+        <w:t xml:space="preserve"> Github Ninject, Ninject Framework [2020], </w:t>
+      </w:r>
+      <w:hyperlink r:id="rId29" w:history="1">
+        <w:r>
+          <w:rPr>
+            <w:rStyle w:val="Hyperlink"/>
+            <w:sz w:val="20"/>
+            <w:szCs w:val="20"/>
+          </w:rPr>
+          <w:t>https://github.com/ninject/Ninject</w:t>
+        </w:r>
+      </w:hyperlink>
+    </w:p>
+    <w:p>
+      <w:pPr>
+        <w:jc w:val="left"/>
+        <w:rPr>
+          <w:sz w:val="20"/>
+          <w:szCs w:val="20"/>
+        </w:rPr>
+      </w:pPr>
+      <w:r>
+        <w:rPr>
+          <w:sz w:val="20"/>
+          <w:szCs w:val="20"/>
+        </w:rPr>
+        <w:t xml:space="preserve">[17] Ondrej Balas, How to refactor for Dependency Injection, Part 2: Composition Root [2020], </w:t>
+      </w:r>
+      <w:hyperlink r:id="rId30" w:history="1">
+        <w:r>
+          <w:rPr>
+            <w:rStyle w:val="Hyperlink"/>
+            <w:sz w:val="20"/>
+            <w:szCs w:val="20"/>
+          </w:rPr>
+          <w:t>https://visualstudiomagazine.com/articles/2014/06/01/how-to-refactor-for-dependency-injection.aspx</w:t>
+        </w:r>
+      </w:hyperlink>
+    </w:p>
+    <w:p>
+      <w:pPr>
+        <w:jc w:val="left"/>
+        <w:rPr>
+          <w:sz w:val="20"/>
+          <w:szCs w:val="20"/>
+        </w:rPr>
+      </w:pPr>
+      <w:r>
+        <w:rPr>
+          <w:sz w:val="20"/>
+          <w:szCs w:val="20"/>
+        </w:rPr>
+        <w:t xml:space="preserve">[18] Bootstrap, World’s most popular framework for building responsive pages [2018], </w:t>
+      </w:r>
+      <w:hyperlink r:id="rId31" w:history="1">
+        <w:r>
+          <w:rPr>
+            <w:rStyle w:val="Hyperlink"/>
+            <w:sz w:val="20"/>
+            <w:szCs w:val="20"/>
+          </w:rPr>
+          <w:t>https://getbootstrap.com/docs/4.0/getting-started/introduction/</w:t>
+        </w:r>
+      </w:hyperlink>
+    </w:p>
+    <w:p>
+      <w:pPr>
+        <w:jc w:val="left"/>
+        <w:rPr>
+          <w:sz w:val="20"/>
+          <w:szCs w:val="20"/>
+        </w:rPr>
+      </w:pPr>
+      <w:r>
+        <w:rPr>
+          <w:sz w:val="20"/>
+          <w:szCs w:val="20"/>
+        </w:rPr>
+        <w:lastRenderedPageBreak/>
+        <w:t xml:space="preserve">[19] Mads Kristensen, Bundler &amp; Minifier [2019], </w:t>
+      </w:r>
+      <w:hyperlink r:id="rId32" w:history="1">
+        <w:r>
+          <w:rPr>
+            <w:rStyle w:val="Hyperlink"/>
+            <w:sz w:val="20"/>
+            <w:szCs w:val="20"/>
+          </w:rPr>
+          <w:t>https://marketplace.visualstudio.com/items?itemName=MadsKristensen.BundlerMinifier</w:t>
+        </w:r>
+      </w:hyperlink>
+      <w:r>
+        <w:rPr>
+          <w:sz w:val="20"/>
+          <w:szCs w:val="20"/>
+        </w:rPr>
+        <w:t xml:space="preserve"> </w:t>
+      </w:r>
+    </w:p>
+    <w:p>
+      <w:pPr>
+        <w:jc w:val="left"/>
+        <w:rPr>
+          <w:sz w:val="20"/>
+          <w:szCs w:val="20"/>
+        </w:rPr>
+      </w:pPr>
+      <w:r>
+        <w:rPr>
+          <w:sz w:val="20"/>
+          <w:szCs w:val="20"/>
+        </w:rPr>
+        <w:t xml:space="preserve">[20] Mikhail Mitra, 10 Most important Interaction Design Principles [2020], </w:t>
+      </w:r>
+      <w:hyperlink r:id="rId33" w:history="1">
+        <w:r>
+          <w:rPr>
+            <w:rStyle w:val="Hyperlink"/>
+            <w:sz w:val="20"/>
+            <w:szCs w:val="20"/>
+          </w:rPr>
+          <w:t>https://www.mantralabsglobal.com/blog/10-basic-principles-of-interaction-design/</w:t>
+        </w:r>
+      </w:hyperlink>
+    </w:p>
+    <w:p>
+      <w:pPr>
+        <w:jc w:val="left"/>
+        <w:rPr>
+          <w:sz w:val="20"/>
+          <w:szCs w:val="20"/>
+        </w:rPr>
+      </w:pPr>
+      <w:r>
+        <w:rPr>
+          <w:sz w:val="20"/>
+          <w:szCs w:val="20"/>
+        </w:rPr>
+        <w:t xml:space="preserve">[21] Stackoverflow, Question about AddTransient, AddScoped and AddSingleton Services Differences [2020], </w:t>
+      </w:r>
+      <w:hyperlink r:id="rId34" w:history="1">
+        <w:r>
+          <w:rPr>
+            <w:rStyle w:val="Hyperlink"/>
+            <w:sz w:val="20"/>
+            <w:szCs w:val="20"/>
+          </w:rPr>
+          <w:t>https://stackoverflow.com/questions/38138100/addtransient-addscoped-and-addsingleton-services-differences</w:t>
+        </w:r>
+      </w:hyperlink>
+    </w:p>
+    <w:p>
+      <w:pPr>
+        <w:jc w:val="left"/>
+        <w:rPr>
+          <w:sz w:val="20"/>
+          <w:szCs w:val="20"/>
+        </w:rPr>
+      </w:pPr>
+      <w:r>
+        <w:rPr>
+          <w:sz w:val="20"/>
+          <w:szCs w:val="20"/>
+        </w:rPr>
+        <w:t xml:space="preserve">[22] </w:t>
+      </w:r>
+      <w:r>
+        <w:rPr>
+          <w:sz w:val="20"/>
+          <w:szCs w:val="20"/>
+        </w:rPr>
+        <w:t xml:space="preserve">Marinko Spasojevic, C# Design Patterns – Strategy Design Pattern [2020], </w:t>
+      </w:r>
+      <w:hyperlink r:id="rId35" w:history="1">
+        <w:r>
+          <w:rPr>
+            <w:rStyle w:val="Hyperlink"/>
+            <w:sz w:val="20"/>
+            <w:szCs w:val="20"/>
+          </w:rPr>
+          <w:t>https://code-maze.com/strategy/</w:t>
+        </w:r>
+      </w:hyperlink>
+    </w:p>
+    <w:p>
+      <w:pPr>
+        <w:jc w:val="left"/>
+        <w:rPr>
+          <w:sz w:val="20"/>
+          <w:szCs w:val="20"/>
+        </w:rPr>
+      </w:pPr>
+      <w:r>
+        <w:rPr>
+          <w:sz w:val="20"/>
+          <w:szCs w:val="20"/>
+        </w:rPr>
+        <w:t xml:space="preserve">[23] Wikipedia, the free encyclopedia [2019], </w:t>
+      </w:r>
+      <w:hyperlink r:id="rId36" w:history="1">
+        <w:r>
+          <w:rPr>
+            <w:rStyle w:val="Hyperlink"/>
+            <w:sz w:val="20"/>
+            <w:szCs w:val="20"/>
+          </w:rPr>
+          <w:t>https://en.wikipedia.org/wiki/Object-relational_mapping</w:t>
+        </w:r>
+      </w:hyperlink>
+    </w:p>
+    <w:p>
+      <w:pPr>
+        <w:jc w:val="left"/>
+        <w:rPr>
+          <w:sz w:val="20"/>
+          <w:szCs w:val="20"/>
+        </w:rPr>
+      </w:pPr>
+      <w:r>
+        <w:rPr>
+          <w:sz w:val="20"/>
+          <w:szCs w:val="20"/>
+        </w:rPr>
+        <w:t xml:space="preserve">[24] Anton Kharenko, Monolithic vs Microservices Arhitecture [2019], </w:t>
+      </w:r>
+      <w:hyperlink r:id="rId37" w:history="1">
+        <w:r>
+          <w:rPr>
+            <w:rStyle w:val="Hyperlink"/>
+            <w:sz w:val="20"/>
+            <w:szCs w:val="20"/>
+          </w:rPr>
+          <w:t>https://articles.microservices.com/monolithic-vs-microservices-architecture-5c4848858f59</w:t>
+        </w:r>
+      </w:hyperlink>
+    </w:p>
+    <w:p>
+      <w:pPr>
+        <w:jc w:val="left"/>
+        <w:rPr>
+          <w:sz w:val="20"/>
+          <w:szCs w:val="20"/>
+        </w:rPr>
+      </w:pPr>
+      <w:r>
+        <w:rPr>
+          <w:sz w:val="20"/>
+          <w:szCs w:val="20"/>
+        </w:rPr>
+        <w:t xml:space="preserve">[25] Rick Anderson, Scott Addie, Static files in ASP.NET Core [2018], </w:t>
+      </w:r>
+      <w:r>
+        <w:rPr>
+          <w:sz w:val="20"/>
+          <w:szCs w:val="20"/>
+        </w:rPr>
+        <w:br/>
+      </w:r>
+      <w:hyperlink r:id="rId38" w:history="1">
+        <w:r>
+          <w:rPr>
+            <w:rStyle w:val="Hyperlink"/>
+            <w:sz w:val="20"/>
+            <w:szCs w:val="20"/>
+          </w:rPr>
+          <w:t>https://docs.microsoft.com/en-us/aspnet/core/fundamentals/static-files?view=aspnetcore-2.2</w:t>
+        </w:r>
+      </w:hyperlink>
+    </w:p>
+    <w:p>
+      <w:pPr>
+        <w:jc w:val="left"/>
+        <w:rPr>
+          <w:sz w:val="20"/>
+          <w:szCs w:val="20"/>
+        </w:rPr>
+      </w:pPr>
+      <w:r>
+        <w:rPr>
+          <w:sz w:val="20"/>
+          <w:szCs w:val="20"/>
+        </w:rPr>
+        <w:t>[26]</w:t>
+      </w:r>
+      <w:r>
+        <w:rPr>
+          <w:sz w:val="20"/>
+          <w:szCs w:val="20"/>
+        </w:rPr>
+        <w:t xml:space="preserve"> Mozilla Docs, Localstorage [2019], </w:t>
+      </w:r>
+      <w:hyperlink r:id="rId39" w:history="1">
+        <w:r>
+          <w:rPr>
+            <w:rStyle w:val="Hyperlink"/>
+            <w:sz w:val="20"/>
+            <w:szCs w:val="20"/>
+          </w:rPr>
+          <w:t>https://developer.mozilla.org/en-US/docs/Web/API/Window/localStorage</w:t>
+        </w:r>
+      </w:hyperlink>
+    </w:p>
+    <w:p>
+      <w:pPr>
+        <w:jc w:val="left"/>
+        <w:rPr>
+          <w:sz w:val="20"/>
+          <w:szCs w:val="20"/>
+        </w:rPr>
+      </w:pPr>
+      <w:r>
+        <w:rPr>
+          <w:sz w:val="20"/>
+          <w:szCs w:val="20"/>
+        </w:rPr>
+        <w:t xml:space="preserve">[27] </w:t>
+      </w:r>
+      <w:r>
+        <w:rPr>
+          <w:sz w:val="20"/>
+          <w:szCs w:val="20"/>
+        </w:rPr>
+        <w:t xml:space="preserve">Github Guides, Hello World [2018], </w:t>
+      </w:r>
+      <w:hyperlink r:id="rId40" w:history="1">
+        <w:r>
+          <w:rPr>
+            <w:rStyle w:val="Hyperlink"/>
+            <w:sz w:val="20"/>
+            <w:szCs w:val="20"/>
+          </w:rPr>
+          <w:t>https://guides.github.com/activities/hello-world/</w:t>
+        </w:r>
+      </w:hyperlink>
+    </w:p>
     <w:sectPr>
       <w:pgSz w:w="12240" w:h="15840"/>
       <w:pgMar w:top="1440" w:right="1440" w:bottom="1440" w:left="1440" w:header="720" w:footer="720" w:gutter="0"/>
@@ -10817,7 +12133,7 @@
   <w:abstractNum w:abstractNumId="2" w15:restartNumberingAfterBreak="0">
     <w:nsid w:val="1B8E3D1F"/>
     <w:multiLevelType w:val="multilevel"/>
-    <w:tmpl w:val="5606A394"/>
+    <w:tmpl w:val="FB14CCB0"/>
     <w:lvl w:ilvl="0">
       <w:start w:val="5"/>
       <w:numFmt w:val="upperRoman"/>
@@ -11396,11 +12712,11 @@
     </w:lvl>
   </w:abstractNum>
   <w:abstractNum w:abstractNumId="7" w15:restartNumberingAfterBreak="0">
-    <w:nsid w:val="3A451650"/>
+    <w:nsid w:val="351761C6"/>
     <w:multiLevelType w:val="multilevel"/>
-    <w:tmpl w:val="FBFCB90C"/>
+    <w:tmpl w:val="5606A394"/>
     <w:lvl w:ilvl="0">
-      <w:start w:val="1"/>
+      <w:start w:val="5"/>
       <w:numFmt w:val="upperRoman"/>
       <w:lvlText w:val="%1."/>
       <w:lvlJc w:val="left"/>
@@ -11512,9 +12828,9 @@
     </w:lvl>
   </w:abstractNum>
   <w:abstractNum w:abstractNumId="8" w15:restartNumberingAfterBreak="0">
-    <w:nsid w:val="4E4C6C64"/>
+    <w:nsid w:val="3A451650"/>
     <w:multiLevelType w:val="multilevel"/>
-    <w:tmpl w:val="AE9AF6DA"/>
+    <w:tmpl w:val="FBFCB90C"/>
     <w:lvl w:ilvl="0">
       <w:start w:val="1"/>
       <w:numFmt w:val="upperRoman"/>
@@ -11628,11 +12944,11 @@
     </w:lvl>
   </w:abstractNum>
   <w:abstractNum w:abstractNumId="9" w15:restartNumberingAfterBreak="0">
-    <w:nsid w:val="5B5932CB"/>
+    <w:nsid w:val="4E4C6C64"/>
     <w:multiLevelType w:val="multilevel"/>
-    <w:tmpl w:val="D39464EC"/>
+    <w:tmpl w:val="AE9AF6DA"/>
     <w:lvl w:ilvl="0">
-      <w:start w:val="5"/>
+      <w:start w:val="1"/>
       <w:numFmt w:val="upperRoman"/>
       <w:lvlText w:val="%1."/>
       <w:lvlJc w:val="left"/>
@@ -11744,11 +13060,11 @@
     </w:lvl>
   </w:abstractNum>
   <w:abstractNum w:abstractNumId="10" w15:restartNumberingAfterBreak="0">
-    <w:nsid w:val="641E2DE8"/>
+    <w:nsid w:val="5B5932CB"/>
     <w:multiLevelType w:val="multilevel"/>
-    <w:tmpl w:val="E932E850"/>
+    <w:tmpl w:val="D39464EC"/>
     <w:lvl w:ilvl="0">
-      <w:start w:val="1"/>
+      <w:start w:val="5"/>
       <w:numFmt w:val="upperRoman"/>
       <w:lvlText w:val="%1."/>
       <w:lvlJc w:val="left"/>
@@ -11860,9 +13176,9 @@
     </w:lvl>
   </w:abstractNum>
   <w:abstractNum w:abstractNumId="11" w15:restartNumberingAfterBreak="0">
-    <w:nsid w:val="644B5AD9"/>
+    <w:nsid w:val="641E2DE8"/>
     <w:multiLevelType w:val="multilevel"/>
-    <w:tmpl w:val="A85C3DE6"/>
+    <w:tmpl w:val="E932E850"/>
     <w:lvl w:ilvl="0">
       <w:start w:val="1"/>
       <w:numFmt w:val="upperRoman"/>
@@ -11976,6 +13292,122 @@
     </w:lvl>
   </w:abstractNum>
   <w:abstractNum w:abstractNumId="12" w15:restartNumberingAfterBreak="0">
+    <w:nsid w:val="644B5AD9"/>
+    <w:multiLevelType w:val="multilevel"/>
+    <w:tmpl w:val="A85C3DE6"/>
+    <w:lvl w:ilvl="0">
+      <w:start w:val="1"/>
+      <w:numFmt w:val="upperRoman"/>
+      <w:lvlText w:val="%1."/>
+      <w:lvlJc w:val="left"/>
+      <w:pPr>
+        <w:ind w:left="357" w:hanging="357"/>
+      </w:pPr>
+      <w:rPr>
+        <w:rFonts w:hint="default"/>
+        <w:color w:val="4472C4" w:themeColor="accent1"/>
+      </w:rPr>
+    </w:lvl>
+    <w:lvl w:ilvl="1">
+      <w:start w:val="1"/>
+      <w:numFmt w:val="decimal"/>
+      <w:lvlText w:val="%1.%2."/>
+      <w:lvlJc w:val="left"/>
+      <w:pPr>
+        <w:ind w:left="357" w:hanging="357"/>
+      </w:pPr>
+      <w:rPr>
+        <w:rFonts w:hint="default"/>
+        <w:color w:val="4472C4" w:themeColor="accent1"/>
+      </w:rPr>
+    </w:lvl>
+    <w:lvl w:ilvl="2">
+      <w:start w:val="1"/>
+      <w:numFmt w:val="decimal"/>
+      <w:lvlText w:val="%1.%2.%3."/>
+      <w:lvlJc w:val="left"/>
+      <w:pPr>
+        <w:ind w:left="357" w:hanging="357"/>
+      </w:pPr>
+      <w:rPr>
+        <w:rFonts w:hint="default"/>
+        <w:color w:val="4472C4" w:themeColor="accent1"/>
+      </w:rPr>
+    </w:lvl>
+    <w:lvl w:ilvl="3">
+      <w:start w:val="1"/>
+      <w:numFmt w:val="decimal"/>
+      <w:lvlText w:val="(%4)"/>
+      <w:lvlJc w:val="left"/>
+      <w:pPr>
+        <w:ind w:left="357" w:hanging="357"/>
+      </w:pPr>
+      <w:rPr>
+        <w:rFonts w:hint="default"/>
+      </w:rPr>
+    </w:lvl>
+    <w:lvl w:ilvl="4">
+      <w:start w:val="1"/>
+      <w:numFmt w:val="lowerLetter"/>
+      <w:lvlText w:val="(%5)"/>
+      <w:lvlJc w:val="left"/>
+      <w:pPr>
+        <w:ind w:left="357" w:hanging="357"/>
+      </w:pPr>
+      <w:rPr>
+        <w:rFonts w:hint="default"/>
+      </w:rPr>
+    </w:lvl>
+    <w:lvl w:ilvl="5">
+      <w:start w:val="1"/>
+      <w:numFmt w:val="lowerRoman"/>
+      <w:lvlText w:val="(%6)"/>
+      <w:lvlJc w:val="left"/>
+      <w:pPr>
+        <w:ind w:left="357" w:hanging="357"/>
+      </w:pPr>
+      <w:rPr>
+        <w:rFonts w:hint="default"/>
+      </w:rPr>
+    </w:lvl>
+    <w:lvl w:ilvl="6">
+      <w:start w:val="1"/>
+      <w:numFmt w:val="decimal"/>
+      <w:lvlText w:val="%7."/>
+      <w:lvlJc w:val="left"/>
+      <w:pPr>
+        <w:ind w:left="357" w:hanging="357"/>
+      </w:pPr>
+      <w:rPr>
+        <w:rFonts w:hint="default"/>
+      </w:rPr>
+    </w:lvl>
+    <w:lvl w:ilvl="7">
+      <w:start w:val="1"/>
+      <w:numFmt w:val="lowerLetter"/>
+      <w:lvlText w:val="%8."/>
+      <w:lvlJc w:val="left"/>
+      <w:pPr>
+        <w:ind w:left="357" w:hanging="357"/>
+      </w:pPr>
+      <w:rPr>
+        <w:rFonts w:hint="default"/>
+      </w:rPr>
+    </w:lvl>
+    <w:lvl w:ilvl="8">
+      <w:start w:val="1"/>
+      <w:numFmt w:val="lowerRoman"/>
+      <w:lvlText w:val="%9."/>
+      <w:lvlJc w:val="left"/>
+      <w:pPr>
+        <w:ind w:left="357" w:hanging="357"/>
+      </w:pPr>
+      <w:rPr>
+        <w:rFonts w:hint="default"/>
+      </w:rPr>
+    </w:lvl>
+  </w:abstractNum>
+  <w:abstractNum w:abstractNumId="13" w15:restartNumberingAfterBreak="0">
     <w:nsid w:val="7CD96E00"/>
     <w:multiLevelType w:val="multilevel"/>
     <w:tmpl w:val="F5CC1856"/>
@@ -12134,16 +13566,16 @@
     <w:abstractNumId w:val="1"/>
   </w:num>
   <w:num w:numId="6">
-    <w:abstractNumId w:val="8"/>
+    <w:abstractNumId w:val="9"/>
   </w:num>
   <w:num w:numId="7">
-    <w:abstractNumId w:val="10"/>
+    <w:abstractNumId w:val="11"/>
   </w:num>
   <w:num w:numId="8">
-    <w:abstractNumId w:val="11"/>
+    <w:abstractNumId w:val="12"/>
   </w:num>
   <w:num w:numId="9">
-    <w:abstractNumId w:val="11"/>
+    <w:abstractNumId w:val="12"/>
     <w:lvlOverride w:ilvl="0">
       <w:startOverride w:val="3"/>
     </w:lvlOverride>
@@ -12173,16 +13605,16 @@
     </w:lvlOverride>
   </w:num>
   <w:num w:numId="10">
-    <w:abstractNumId w:val="12"/>
+    <w:abstractNumId w:val="13"/>
   </w:num>
   <w:num w:numId="11">
     <w:abstractNumId w:val="0"/>
   </w:num>
   <w:num w:numId="12">
-    <w:abstractNumId w:val="7"/>
+    <w:abstractNumId w:val="8"/>
   </w:num>
   <w:num w:numId="13">
-    <w:abstractNumId w:val="7"/>
+    <w:abstractNumId w:val="8"/>
     <w:lvlOverride w:ilvl="0">
       <w:startOverride w:val="4"/>
     </w:lvlOverride>
@@ -12218,7 +13650,10 @@
     <w:abstractNumId w:val="4"/>
   </w:num>
   <w:num w:numId="16">
-    <w:abstractNumId w:val="9"/>
+    <w:abstractNumId w:val="10"/>
+  </w:num>
+  <w:num w:numId="17">
+    <w:abstractNumId w:val="7"/>
   </w:num>
 </w:numbering>
 </file>
@@ -12881,6 +14316,18 @@
       <w:szCs w:val="24"/>
     </w:rPr>
   </w:style>
+  <w:style w:type="character" w:styleId="UnresolvedMention">
+    <w:name w:val="Unresolved Mention"/>
+    <w:basedOn w:val="DefaultParagraphFont"/>
+    <w:uiPriority w:val="99"/>
+    <w:semiHidden/>
+    <w:unhideWhenUsed/>
+    <w:rsid w:val="00E556CC"/>
+    <w:rPr>
+      <w:color w:val="605E5C"/>
+      <w:shd w:val="clear" w:color="auto" w:fill="E1DFDD"/>
+    </w:rPr>
+  </w:style>
 </w:styles>
 </file>
 
